--- a/DSA/DSL_HANDOUTS_18_1_24_final.docx
+++ b/DSA/DSL_HANDOUTS_18_1_24_final.docx
@@ -1579,15 +1579,7 @@
         <w:t>AIM/PROBLEM STATEMENT:</w:t>
       </w:r>
       <w:r>
-        <w:t xml:space="preserve"> A book consists of </w:t>
-      </w:r>
-      <w:proofErr w:type="gramStart"/>
-      <w:r>
-        <w:t>chapters,</w:t>
-      </w:r>
-      <w:proofErr w:type="gramEnd"/>
-      <w:r>
-        <w:t xml:space="preserve"> chapters consist of sections and sections consist of subsections. Construct a tree and print the nodes. Find the time and space requirements of your method. </w:t>
+        <w:t xml:space="preserve"> A book consists of chapters, chapters consist of sections and sections consist of subsections. Construct a tree and print the nodes. Find the time and space requirements of your method. </w:t>
       </w:r>
     </w:p>
     <w:p>
@@ -1628,15 +1620,7 @@
         <w:jc w:val="both"/>
       </w:pPr>
       <w:r>
-        <w:t xml:space="preserve">2. To understand concept &amp; features of </w:t>
-      </w:r>
-      <w:proofErr w:type="gramStart"/>
-      <w:r>
-        <w:t>object oriented</w:t>
-      </w:r>
-      <w:proofErr w:type="gramEnd"/>
-      <w:r>
-        <w:t xml:space="preserve"> programming. </w:t>
+        <w:t xml:space="preserve">2. To understand concept &amp; features of object oriented programming. </w:t>
       </w:r>
     </w:p>
     <w:p>
@@ -2259,23 +2243,7 @@
           <w:sz w:val="23"/>
           <w:szCs w:val="23"/>
         </w:rPr>
-        <w:t xml:space="preserve">3. Explain different types of </w:t>
-      </w:r>
-      <w:proofErr w:type="gramStart"/>
-      <w:r>
-        <w:rPr>
-          <w:sz w:val="23"/>
-          <w:szCs w:val="23"/>
-        </w:rPr>
-        <w:t>tree</w:t>
-      </w:r>
-      <w:proofErr w:type="gramEnd"/>
-      <w:r>
-        <w:rPr>
-          <w:sz w:val="23"/>
-          <w:szCs w:val="23"/>
-        </w:rPr>
-        <w:t xml:space="preserve">? </w:t>
+        <w:t xml:space="preserve">3. Explain different types of tree? </w:t>
       </w:r>
     </w:p>
     <w:p/>
@@ -2663,15 +2631,7 @@
         <w:jc w:val="both"/>
       </w:pPr>
       <w:r>
-        <w:t xml:space="preserve">2. To understand concept &amp; features of </w:t>
-      </w:r>
-      <w:proofErr w:type="gramStart"/>
-      <w:r>
-        <w:t>object oriented</w:t>
-      </w:r>
-      <w:proofErr w:type="gramEnd"/>
-      <w:r>
-        <w:t xml:space="preserve"> programming. </w:t>
+        <w:t xml:space="preserve">2. To understand concept &amp; features of object oriented programming. </w:t>
       </w:r>
     </w:p>
     <w:p>
@@ -3025,16 +2985,7 @@
           <w:sz w:val="23"/>
           <w:szCs w:val="23"/>
         </w:rPr>
-        <w:t xml:space="preserve">A traversal is a process that visits all the nodes in the tree. Since a tree is a nonlinear data structure, there is no unique traversal. We will consider several traversal algorithms with we group in the following two kinds: Depth-first </w:t>
-      </w:r>
-      <w:proofErr w:type="gramStart"/>
-      <w:r>
-        <w:rPr>
-          <w:color w:val="00000A"/>
-          <w:sz w:val="23"/>
-          <w:szCs w:val="23"/>
-        </w:rPr>
-        <w:t>traversal</w:t>
+        <w:t>A traversal is a process that visits all the nodes in the tree. Since a tree is a nonlinear data structure, there is no unique traversal. We will consider several traversal algorithms with we group in the following two kinds: Depth-first traversal</w:t>
       </w:r>
       <w:r>
         <w:rPr>
@@ -3042,16 +2993,7 @@
           <w:sz w:val="20"/>
           <w:szCs w:val="20"/>
         </w:rPr>
-        <w:t xml:space="preserve"> ,</w:t>
-      </w:r>
-      <w:proofErr w:type="gramEnd"/>
-      <w:r>
-        <w:rPr>
-          <w:color w:val="00000A"/>
-          <w:sz w:val="20"/>
-          <w:szCs w:val="20"/>
-        </w:rPr>
-        <w:t xml:space="preserve"> </w:t>
+        <w:t xml:space="preserve"> , </w:t>
       </w:r>
       <w:r>
         <w:rPr>
@@ -3539,25 +3481,7 @@
           <w:spacing w:val="2"/>
           <w:shd w:val="clear" w:color="auto" w:fill="FFFFFF"/>
         </w:rPr>
-        <w:t>Given a full binary expression tree consisting of basic binary operators (</w:t>
-      </w:r>
-      <w:proofErr w:type="gramStart"/>
-      <w:r>
-        <w:rPr>
-          <w:color w:val="212121"/>
-          <w:spacing w:val="2"/>
-          <w:shd w:val="clear" w:color="auto" w:fill="FFFFFF"/>
-        </w:rPr>
-        <w:t>+ ,</w:t>
-      </w:r>
-      <w:proofErr w:type="gramEnd"/>
-      <w:r>
-        <w:rPr>
-          <w:color w:val="212121"/>
-          <w:spacing w:val="2"/>
-          <w:shd w:val="clear" w:color="auto" w:fill="FFFFFF"/>
-        </w:rPr>
-        <w:t xml:space="preserve"> – ,*, /) and some integers, Your task is to evaluate the expression tree</w:t>
+        <w:t>Given a full binary expression tree consisting of basic binary operators (+ , – ,*, /) and some integers, Your task is to evaluate the expression tree</w:t>
       </w:r>
       <w:r>
         <w:rPr>
@@ -3622,22 +3546,24 @@
         <w:rPr>
           <w:lang w:val="en-IN"/>
         </w:rPr>
-        <w:t xml:space="preserve">5    </w:t>
-      </w:r>
-      <w:proofErr w:type="gramStart"/>
-      <w:r>
+        <w:t>5    4  100  20</w:t>
+      </w:r>
+    </w:p>
+    <w:p>
+      <w:pPr>
+        <w:jc w:val="center"/>
         <w:rPr>
           <w:lang w:val="en-IN"/>
         </w:rPr>
-        <w:t>4  100</w:t>
-      </w:r>
-      <w:proofErr w:type="gramEnd"/>
-      <w:r>
+      </w:pPr>
+    </w:p>
+    <w:p>
+      <w:pPr>
+        <w:jc w:val="center"/>
         <w:rPr>
           <w:lang w:val="en-IN"/>
         </w:rPr>
-        <w:t xml:space="preserve">  20</w:t>
-      </w:r>
+      </w:pPr>
     </w:p>
     <w:p>
       <w:pPr>
@@ -3649,63 +3575,47 @@
     </w:p>
     <w:p>
       <w:pPr>
+        <w:spacing w:line="360" w:lineRule="auto"/>
+        <w:jc w:val="both"/>
+      </w:pPr>
+      <w:r>
+        <w:rPr>
+          <w:lang w:val="en-IN"/>
+        </w:rPr>
+        <w:t xml:space="preserve">3. </w:t>
+      </w:r>
+      <w:r>
+        <w:t xml:space="preserve">(a) Draw the binary tree whose in-order traversal is DBEAFC and whose pre-order traversal is ABDECF. </w:t>
+      </w:r>
+    </w:p>
+    <w:p>
+      <w:pPr>
+        <w:spacing w:line="360" w:lineRule="auto"/>
+        <w:jc w:val="both"/>
+      </w:pPr>
+      <w:r>
+        <w:t xml:space="preserve">(b) What is the post-order traversal of this tree? </w:t>
+      </w:r>
+    </w:p>
+    <w:p>
+      <w:pPr>
+        <w:spacing w:line="360" w:lineRule="auto"/>
+        <w:jc w:val="both"/>
+        <w:rPr>
+          <w:lang w:val="en-IN"/>
+        </w:rPr>
+      </w:pPr>
+      <w:r>
+        <w:t>(c) Draw all binary search trees of height 2 that can be made from all the letters ABCDEF, assuming the natural ordering.</w:t>
+      </w:r>
+    </w:p>
+    <w:p>
+      <w:pPr>
         <w:jc w:val="center"/>
         <w:rPr>
           <w:lang w:val="en-IN"/>
         </w:rPr>
       </w:pPr>
-    </w:p>
-    <w:p>
-      <w:pPr>
-        <w:jc w:val="center"/>
-        <w:rPr>
-          <w:lang w:val="en-IN"/>
-        </w:rPr>
-      </w:pPr>
-    </w:p>
-    <w:p>
-      <w:pPr>
-        <w:spacing w:line="360" w:lineRule="auto"/>
-        <w:jc w:val="both"/>
-      </w:pPr>
-      <w:r>
-        <w:rPr>
-          <w:lang w:val="en-IN"/>
-        </w:rPr>
-        <w:t xml:space="preserve">3. </w:t>
-      </w:r>
-      <w:r>
-        <w:t xml:space="preserve">(a) Draw the binary tree </w:t>
-      </w:r>
-      <w:proofErr w:type="gramStart"/>
-      <w:r>
-        <w:t>whose</w:t>
-      </w:r>
-      <w:proofErr w:type="gramEnd"/>
-      <w:r>
-        <w:t xml:space="preserve"> in-order traversal is DBEAFC and whose pre-order traversal is ABDECF. </w:t>
-      </w:r>
-    </w:p>
-    <w:p>
-      <w:pPr>
-        <w:spacing w:line="360" w:lineRule="auto"/>
-        <w:jc w:val="both"/>
-      </w:pPr>
-      <w:r>
-        <w:t xml:space="preserve">(b) What is the post-order traversal of this tree? </w:t>
-      </w:r>
-    </w:p>
-    <w:p>
-      <w:pPr>
-        <w:spacing w:line="360" w:lineRule="auto"/>
-        <w:jc w:val="both"/>
-        <w:rPr>
-          <w:lang w:val="en-IN"/>
-        </w:rPr>
-      </w:pPr>
-      <w:r>
-        <w:t>(c) Draw all binary search trees of height 2 that can be made from all the letters ABCDEF, assuming the natural ordering.</w:t>
-      </w:r>
     </w:p>
     <w:p>
       <w:pPr>
@@ -3886,6 +3796,7 @@
           <w:sz w:val="28"/>
           <w:szCs w:val="28"/>
         </w:rPr>
+        <w:lastRenderedPageBreak/>
         <w:t>Modern Education Society’s Wadia College of Engineering, Pune</w:t>
       </w:r>
     </w:p>
